--- a/readme.docx
+++ b/readme.docx
@@ -4,57 +4,11 @@
   <w:body>
     <w:p>
       <w:pPr>
-        <w:pStyle w:val="Title"/>
-      </w:pPr>
-      <w:r>
-        <w:t xml:space="preserve">MARC</w:t>
-      </w:r>
-      <w:r>
-        <w:t xml:space="preserve"> </w:t>
-      </w:r>
-      <w:r>
-        <w:t xml:space="preserve">Summer</w:t>
-      </w:r>
-      <w:r>
-        <w:t xml:space="preserve"> </w:t>
-      </w:r>
-      <w:r>
-        <w:t xml:space="preserve">Support</w:t>
-      </w:r>
-      <w:r>
-        <w:t xml:space="preserve"> </w:t>
-      </w:r>
-      <w:r>
-        <w:t xml:space="preserve">Ideas</w:t>
-      </w:r>
-    </w:p>
-    <w:p>
-      <w:pPr>
-        <w:pStyle w:val="Author"/>
-      </w:pPr>
-      <w:r>
-        <w:t xml:space="preserve">Jacob</w:t>
-      </w:r>
-      <w:r>
-        <w:t xml:space="preserve"> </w:t>
-      </w:r>
-      <w:r>
-        <w:t xml:space="preserve">M.</w:t>
-      </w:r>
-      <w:r>
-        <w:t xml:space="preserve"> </w:t>
-      </w:r>
-      <w:r>
-        <w:t xml:space="preserve">Green</w:t>
-      </w:r>
-    </w:p>
-    <w:p>
-      <w:pPr>
         <w:pStyle w:val="Heading2"/>
       </w:pPr>
-      <w:bookmarkStart w:id="20" w:name="marc-summer-support"/>
-      <w:r>
-        <w:t xml:space="preserve">MARC Summer Support</w:t>
+      <w:bookmarkStart w:id="20" w:name="marc-summer-support-2020"/>
+      <w:r>
+        <w:t xml:space="preserve">MARC Summer Support 2020</w:t>
       </w:r>
       <w:bookmarkEnd w:id="20"/>
     </w:p>
@@ -213,7 +167,7 @@
         <w:pStyle w:val="FirstParagraph"/>
       </w:pPr>
       <w:r>
-        <w:t xml:space="preserve">Check-ins will give trainees the opportunity to update coordinators about what is going on in their programs and how they are doing.</w:t>
+        <w:t xml:space="preserve">Check-ins will give scholars the opportunity to update coordinators about what is going on in their programs and how they are doing.</w:t>
       </w:r>
     </w:p>
     <w:p>
@@ -229,7 +183,7 @@
         <w:pStyle w:val="BodyText"/>
       </w:pPr>
       <w:r>
-        <w:t xml:space="preserve">Meeting activities will vary depending on the goals of the session and what trainees would like to accomplish. They will generally fall into two categories: 1) professional development 2) programming and bioinformatic work. Professional development will be focused on preparing for graduate school applications, finding funding opportunities, writing research abstracts, communicating research, and CV/academic resume building. Programming and bioinformatic work will focus on gaining the necessary skills through a bioinforamtics project. This will be outlined elsewhere, but we will be taking a</w:t>
+        <w:t xml:space="preserve">Meeting activities will vary depending on the goals of the session and what trainees would like to accomplish. They will generally fall into two categories: 1) professional development 2) programming and bioinformatic work. Professional development will be focused on preparing for graduate school applications, finding funding opportunities, writing research abstracts, communicating research, and CV/academic resume building. Programming and bioinformatic work will focus on gaining the necessary skills through a bioinformatics project. This will be outlined elsewhere, but we will be taking a</w:t>
       </w:r>
       <w:r>
         <w:t xml:space="preserve"> </w:t>
@@ -254,7 +208,7 @@
         <w:pStyle w:val="BodyText"/>
       </w:pPr>
       <w:r>
-        <w:t xml:space="preserve">Wrap-up’s will be a closing opportunity that will help trainees summarize what work was accomplished in the meeting session and to clarify any support they need moving forward.</w:t>
+        <w:t xml:space="preserve">Wrap-up’s will be a closing opportunity that will help scholars summarize what work was accomplished in the meeting session and to clarify any support they need moving forward.</w:t>
       </w:r>
     </w:p>
     <w:p>
@@ -383,34 +337,42 @@
               <w:jc w:val="left"/>
             </w:pPr>
             <w:r>
-              <w:t xml:space="preserve">MON</w:t>
-            </w:r>
-          </w:p>
-        </w:tc>
-        <w:tc>
-          <w:p>
-            <w:pPr>
-              <w:pStyle w:val="Compact"/>
-              <w:jc w:val="left"/>
-            </w:pPr>
-            <w:r>
-              <w:t xml:space="preserve">06/01/20</w:t>
-            </w:r>
-          </w:p>
-        </w:tc>
-        <w:tc>
-          <w:p>
-            <w:pPr>
-              <w:pStyle w:val="Compact"/>
-              <w:jc w:val="left"/>
-            </w:pPr>
-            <w:r>
-              <w:t xml:space="preserve">Research Ethics</w:t>
-            </w:r>
-          </w:p>
-        </w:tc>
-        <w:tc>
-          <w:p/>
+              <w:t xml:space="preserve">THU</w:t>
+            </w:r>
+          </w:p>
+        </w:tc>
+        <w:tc>
+          <w:p>
+            <w:pPr>
+              <w:pStyle w:val="Compact"/>
+              <w:jc w:val="left"/>
+            </w:pPr>
+            <w:r>
+              <w:t xml:space="preserve">06/11/20</w:t>
+            </w:r>
+          </w:p>
+        </w:tc>
+        <w:tc>
+          <w:p>
+            <w:pPr>
+              <w:pStyle w:val="Compact"/>
+              <w:jc w:val="left"/>
+            </w:pPr>
+            <w:r>
+              <w:t xml:space="preserve">Succeeding in Research</w:t>
+            </w:r>
+          </w:p>
+        </w:tc>
+        <w:tc>
+          <w:p>
+            <w:pPr>
+              <w:pStyle w:val="Compact"/>
+              <w:jc w:val="left"/>
+            </w:pPr>
+            <w:r>
+              <w:t xml:space="preserve">5 - 630 pm, Google Meet</w:t>
+            </w:r>
+          </w:p>
         </w:tc>
       </w:tr>
       <w:tr>
@@ -432,34 +394,42 @@
               <w:jc w:val="left"/>
             </w:pPr>
             <w:r>
-              <w:t xml:space="preserve">MON</w:t>
-            </w:r>
-          </w:p>
-        </w:tc>
-        <w:tc>
-          <w:p>
-            <w:pPr>
-              <w:pStyle w:val="Compact"/>
-              <w:jc w:val="left"/>
-            </w:pPr>
-            <w:r>
-              <w:t xml:space="preserve">06/08/20</w:t>
-            </w:r>
-          </w:p>
-        </w:tc>
-        <w:tc>
-          <w:p>
-            <w:pPr>
-              <w:pStyle w:val="Compact"/>
-              <w:jc w:val="left"/>
-            </w:pPr>
-            <w:r>
-              <w:t xml:space="preserve">Grad School 101</w:t>
-            </w:r>
-          </w:p>
-        </w:tc>
-        <w:tc>
-          <w:p/>
+              <w:t xml:space="preserve">THU</w:t>
+            </w:r>
+          </w:p>
+        </w:tc>
+        <w:tc>
+          <w:p>
+            <w:pPr>
+              <w:pStyle w:val="Compact"/>
+              <w:jc w:val="left"/>
+            </w:pPr>
+            <w:r>
+              <w:t xml:space="preserve">06/18/20</w:t>
+            </w:r>
+          </w:p>
+        </w:tc>
+        <w:tc>
+          <w:p>
+            <w:pPr>
+              <w:pStyle w:val="Compact"/>
+              <w:jc w:val="left"/>
+            </w:pPr>
+            <w:r>
+              <w:t xml:space="preserve">Abstract Writing</w:t>
+            </w:r>
+          </w:p>
+        </w:tc>
+        <w:tc>
+          <w:p>
+            <w:pPr>
+              <w:pStyle w:val="Compact"/>
+              <w:jc w:val="left"/>
+            </w:pPr>
+            <w:r>
+              <w:t xml:space="preserve">5 - 630 pm, Google Meet</w:t>
+            </w:r>
+          </w:p>
         </w:tc>
       </w:tr>
       <w:tr>
@@ -481,34 +451,42 @@
               <w:jc w:val="left"/>
             </w:pPr>
             <w:r>
-              <w:t xml:space="preserve">MON</w:t>
-            </w:r>
-          </w:p>
-        </w:tc>
-        <w:tc>
-          <w:p>
-            <w:pPr>
-              <w:pStyle w:val="Compact"/>
-              <w:jc w:val="left"/>
-            </w:pPr>
-            <w:r>
-              <w:t xml:space="preserve">06/15/20</w:t>
-            </w:r>
-          </w:p>
-        </w:tc>
-        <w:tc>
-          <w:p>
-            <w:pPr>
-              <w:pStyle w:val="Compact"/>
-              <w:jc w:val="left"/>
-            </w:pPr>
-            <w:r>
-              <w:t xml:space="preserve">CV/Academic resume</w:t>
-            </w:r>
-          </w:p>
-        </w:tc>
-        <w:tc>
-          <w:p/>
+              <w:t xml:space="preserve">THU</w:t>
+            </w:r>
+          </w:p>
+        </w:tc>
+        <w:tc>
+          <w:p>
+            <w:pPr>
+              <w:pStyle w:val="Compact"/>
+              <w:jc w:val="left"/>
+            </w:pPr>
+            <w:r>
+              <w:t xml:space="preserve">06/25/20</w:t>
+            </w:r>
+          </w:p>
+        </w:tc>
+        <w:tc>
+          <w:p>
+            <w:pPr>
+              <w:pStyle w:val="Compact"/>
+              <w:jc w:val="left"/>
+            </w:pPr>
+            <w:r>
+              <w:t xml:space="preserve">Graduate School</w:t>
+            </w:r>
+          </w:p>
+        </w:tc>
+        <w:tc>
+          <w:p>
+            <w:pPr>
+              <w:pStyle w:val="Compact"/>
+              <w:jc w:val="left"/>
+            </w:pPr>
+            <w:r>
+              <w:t xml:space="preserve">5 - 630 pm, Google Meet</w:t>
+            </w:r>
+          </w:p>
         </w:tc>
       </w:tr>
       <w:tr>
@@ -530,34 +508,42 @@
               <w:jc w:val="left"/>
             </w:pPr>
             <w:r>
-              <w:t xml:space="preserve">MON</w:t>
-            </w:r>
-          </w:p>
-        </w:tc>
-        <w:tc>
-          <w:p>
-            <w:pPr>
-              <w:pStyle w:val="Compact"/>
-              <w:jc w:val="left"/>
-            </w:pPr>
-            <w:r>
-              <w:t xml:space="preserve">06/22/20</w:t>
-            </w:r>
-          </w:p>
-        </w:tc>
-        <w:tc>
-          <w:p>
-            <w:pPr>
-              <w:pStyle w:val="Compact"/>
-              <w:jc w:val="left"/>
-            </w:pPr>
-            <w:r>
-              <w:t xml:space="preserve">Intro to coding</w:t>
-            </w:r>
-          </w:p>
-        </w:tc>
-        <w:tc>
-          <w:p/>
+              <w:t xml:space="preserve">THU</w:t>
+            </w:r>
+          </w:p>
+        </w:tc>
+        <w:tc>
+          <w:p>
+            <w:pPr>
+              <w:pStyle w:val="Compact"/>
+              <w:jc w:val="left"/>
+            </w:pPr>
+            <w:r>
+              <w:t xml:space="preserve">07/02/20</w:t>
+            </w:r>
+          </w:p>
+        </w:tc>
+        <w:tc>
+          <w:p>
+            <w:pPr>
+              <w:pStyle w:val="Compact"/>
+              <w:jc w:val="left"/>
+            </w:pPr>
+            <w:r>
+              <w:t xml:space="preserve">CV/Academic resume</w:t>
+            </w:r>
+          </w:p>
+        </w:tc>
+        <w:tc>
+          <w:p>
+            <w:pPr>
+              <w:pStyle w:val="Compact"/>
+              <w:jc w:val="left"/>
+            </w:pPr>
+            <w:r>
+              <w:t xml:space="preserve">5 - 630 pm, Google Meet</w:t>
+            </w:r>
+          </w:p>
         </w:tc>
       </w:tr>
       <w:tr>
@@ -579,34 +565,42 @@
               <w:jc w:val="left"/>
             </w:pPr>
             <w:r>
-              <w:t xml:space="preserve">MON</w:t>
-            </w:r>
-          </w:p>
-        </w:tc>
-        <w:tc>
-          <w:p>
-            <w:pPr>
-              <w:pStyle w:val="Compact"/>
-              <w:jc w:val="left"/>
-            </w:pPr>
-            <w:r>
-              <w:t xml:space="preserve">06/29/20</w:t>
-            </w:r>
-          </w:p>
-        </w:tc>
-        <w:tc>
-          <w:p>
-            <w:pPr>
-              <w:pStyle w:val="Compact"/>
-              <w:jc w:val="left"/>
-            </w:pPr>
-            <w:r>
-              <w:t xml:space="preserve">Abstract Writing</w:t>
-            </w:r>
-          </w:p>
-        </w:tc>
-        <w:tc>
-          <w:p/>
+              <w:t xml:space="preserve">THU</w:t>
+            </w:r>
+          </w:p>
+        </w:tc>
+        <w:tc>
+          <w:p>
+            <w:pPr>
+              <w:pStyle w:val="Compact"/>
+              <w:jc w:val="left"/>
+            </w:pPr>
+            <w:r>
+              <w:t xml:space="preserve">07/09/20</w:t>
+            </w:r>
+          </w:p>
+        </w:tc>
+        <w:tc>
+          <w:p>
+            <w:pPr>
+              <w:pStyle w:val="Compact"/>
+              <w:jc w:val="left"/>
+            </w:pPr>
+            <w:r>
+              <w:t xml:space="preserve">Online Profile</w:t>
+            </w:r>
+          </w:p>
+        </w:tc>
+        <w:tc>
+          <w:p>
+            <w:pPr>
+              <w:pStyle w:val="Compact"/>
+              <w:jc w:val="left"/>
+            </w:pPr>
+            <w:r>
+              <w:t xml:space="preserve">5 - 630 pm, Google Meet</w:t>
+            </w:r>
+          </w:p>
         </w:tc>
       </w:tr>
       <w:tr>
@@ -628,34 +622,42 @@
               <w:jc w:val="left"/>
             </w:pPr>
             <w:r>
-              <w:t xml:space="preserve">MON</w:t>
-            </w:r>
-          </w:p>
-        </w:tc>
-        <w:tc>
-          <w:p>
-            <w:pPr>
-              <w:pStyle w:val="Compact"/>
-              <w:jc w:val="left"/>
-            </w:pPr>
-            <w:r>
-              <w:t xml:space="preserve">07/06/20</w:t>
-            </w:r>
-          </w:p>
-        </w:tc>
-        <w:tc>
-          <w:p>
-            <w:pPr>
-              <w:pStyle w:val="Compact"/>
-              <w:jc w:val="left"/>
-            </w:pPr>
-            <w:r>
-              <w:t xml:space="preserve">Coding for Scientists</w:t>
-            </w:r>
-          </w:p>
-        </w:tc>
-        <w:tc>
-          <w:p/>
+              <w:t xml:space="preserve">THU</w:t>
+            </w:r>
+          </w:p>
+        </w:tc>
+        <w:tc>
+          <w:p>
+            <w:pPr>
+              <w:pStyle w:val="Compact"/>
+              <w:jc w:val="left"/>
+            </w:pPr>
+            <w:r>
+              <w:t xml:space="preserve">07/16/20</w:t>
+            </w:r>
+          </w:p>
+        </w:tc>
+        <w:tc>
+          <w:p>
+            <w:pPr>
+              <w:pStyle w:val="Compact"/>
+              <w:jc w:val="left"/>
+            </w:pPr>
+            <w:r>
+              <w:t xml:space="preserve">Coding Necessities</w:t>
+            </w:r>
+          </w:p>
+        </w:tc>
+        <w:tc>
+          <w:p>
+            <w:pPr>
+              <w:pStyle w:val="Compact"/>
+              <w:jc w:val="left"/>
+            </w:pPr>
+            <w:r>
+              <w:t xml:space="preserve">5 - 630 pm, Google Meet</w:t>
+            </w:r>
+          </w:p>
         </w:tc>
       </w:tr>
       <w:tr>
@@ -677,34 +679,42 @@
               <w:jc w:val="left"/>
             </w:pPr>
             <w:r>
-              <w:t xml:space="preserve">MON</w:t>
-            </w:r>
-          </w:p>
-        </w:tc>
-        <w:tc>
-          <w:p>
-            <w:pPr>
-              <w:pStyle w:val="Compact"/>
-              <w:jc w:val="left"/>
-            </w:pPr>
-            <w:r>
-              <w:t xml:space="preserve">07/13/20</w:t>
-            </w:r>
-          </w:p>
-        </w:tc>
-        <w:tc>
-          <w:p>
-            <w:pPr>
-              <w:pStyle w:val="Compact"/>
-              <w:jc w:val="left"/>
-            </w:pPr>
-            <w:r>
-              <w:t xml:space="preserve">Communicating research</w:t>
-            </w:r>
-          </w:p>
-        </w:tc>
-        <w:tc>
-          <w:p/>
+              <w:t xml:space="preserve">THU</w:t>
+            </w:r>
+          </w:p>
+        </w:tc>
+        <w:tc>
+          <w:p>
+            <w:pPr>
+              <w:pStyle w:val="Compact"/>
+              <w:jc w:val="left"/>
+            </w:pPr>
+            <w:r>
+              <w:t xml:space="preserve">07/23/20</w:t>
+            </w:r>
+          </w:p>
+        </w:tc>
+        <w:tc>
+          <w:p>
+            <w:pPr>
+              <w:pStyle w:val="Compact"/>
+              <w:jc w:val="left"/>
+            </w:pPr>
+            <w:r>
+              <w:t xml:space="preserve">Coding for Scientists</w:t>
+            </w:r>
+          </w:p>
+        </w:tc>
+        <w:tc>
+          <w:p>
+            <w:pPr>
+              <w:pStyle w:val="Compact"/>
+              <w:jc w:val="left"/>
+            </w:pPr>
+            <w:r>
+              <w:t xml:space="preserve">5 - 630 pm, Google Meet</w:t>
+            </w:r>
+          </w:p>
         </w:tc>
       </w:tr>
       <w:tr>
@@ -726,18 +736,18 @@
               <w:jc w:val="left"/>
             </w:pPr>
             <w:r>
-              <w:t xml:space="preserve">MON</w:t>
-            </w:r>
-          </w:p>
-        </w:tc>
-        <w:tc>
-          <w:p>
-            <w:pPr>
-              <w:pStyle w:val="Compact"/>
-              <w:jc w:val="left"/>
-            </w:pPr>
-            <w:r>
-              <w:t xml:space="preserve">07/20/20</w:t>
+              <w:t xml:space="preserve">THU</w:t>
+            </w:r>
+          </w:p>
+        </w:tc>
+        <w:tc>
+          <w:p>
+            <w:pPr>
+              <w:pStyle w:val="Compact"/>
+              <w:jc w:val="left"/>
+            </w:pPr>
+            <w:r>
+              <w:t xml:space="preserve">07/30/20</w:t>
             </w:r>
           </w:p>
         </w:tc>
@@ -753,7 +763,15 @@
           </w:p>
         </w:tc>
         <w:tc>
-          <w:p/>
+          <w:p>
+            <w:pPr>
+              <w:pStyle w:val="Compact"/>
+              <w:jc w:val="left"/>
+            </w:pPr>
+            <w:r>
+              <w:t xml:space="preserve">5 - 630 pm, Google Meet</w:t>
+            </w:r>
+          </w:p>
         </w:tc>
       </w:tr>
       <w:tr>
@@ -775,18 +793,18 @@
               <w:jc w:val="left"/>
             </w:pPr>
             <w:r>
-              <w:t xml:space="preserve">MON</w:t>
-            </w:r>
-          </w:p>
-        </w:tc>
-        <w:tc>
-          <w:p>
-            <w:pPr>
-              <w:pStyle w:val="Compact"/>
-              <w:jc w:val="left"/>
-            </w:pPr>
-            <w:r>
-              <w:t xml:space="preserve">07/27/20</w:t>
+              <w:t xml:space="preserve">THU</w:t>
+            </w:r>
+          </w:p>
+        </w:tc>
+        <w:tc>
+          <w:p>
+            <w:pPr>
+              <w:pStyle w:val="Compact"/>
+              <w:jc w:val="left"/>
+            </w:pPr>
+            <w:r>
+              <w:t xml:space="preserve">08/06/20</w:t>
             </w:r>
           </w:p>
         </w:tc>
@@ -802,7 +820,15 @@
           </w:p>
         </w:tc>
         <w:tc>
-          <w:p/>
+          <w:p>
+            <w:pPr>
+              <w:pStyle w:val="Compact"/>
+              <w:jc w:val="left"/>
+            </w:pPr>
+            <w:r>
+              <w:t xml:space="preserve">5 - 630 pm, Google Meet</w:t>
+            </w:r>
+          </w:p>
         </w:tc>
       </w:tr>
       <w:tr>
@@ -824,34 +850,42 @@
               <w:jc w:val="left"/>
             </w:pPr>
             <w:r>
-              <w:t xml:space="preserve">MON</w:t>
-            </w:r>
-          </w:p>
-        </w:tc>
-        <w:tc>
-          <w:p>
-            <w:pPr>
-              <w:pStyle w:val="Compact"/>
-              <w:jc w:val="left"/>
-            </w:pPr>
-            <w:r>
-              <w:t xml:space="preserve">08/03/20</w:t>
-            </w:r>
-          </w:p>
-        </w:tc>
-        <w:tc>
-          <w:p>
-            <w:pPr>
-              <w:pStyle w:val="Compact"/>
-              <w:jc w:val="left"/>
-            </w:pPr>
-            <w:r>
-              <w:t xml:space="preserve">Research Poster</w:t>
-            </w:r>
-          </w:p>
-        </w:tc>
-        <w:tc>
-          <w:p/>
+              <w:t xml:space="preserve">THU</w:t>
+            </w:r>
+          </w:p>
+        </w:tc>
+        <w:tc>
+          <w:p>
+            <w:pPr>
+              <w:pStyle w:val="Compact"/>
+              <w:jc w:val="left"/>
+            </w:pPr>
+            <w:r>
+              <w:t xml:space="preserve">08/13/20</w:t>
+            </w:r>
+          </w:p>
+        </w:tc>
+        <w:tc>
+          <w:p>
+            <w:pPr>
+              <w:pStyle w:val="Compact"/>
+              <w:jc w:val="left"/>
+            </w:pPr>
+            <w:r>
+              <w:t xml:space="preserve">Research Communication</w:t>
+            </w:r>
+          </w:p>
+        </w:tc>
+        <w:tc>
+          <w:p>
+            <w:pPr>
+              <w:pStyle w:val="Compact"/>
+              <w:jc w:val="left"/>
+            </w:pPr>
+            <w:r>
+              <w:t xml:space="preserve">5 - 630 pm, Google Meet</w:t>
+            </w:r>
+          </w:p>
         </w:tc>
       </w:tr>
       <w:tr>
@@ -873,34 +907,42 @@
               <w:jc w:val="left"/>
             </w:pPr>
             <w:r>
-              <w:t xml:space="preserve">MON</w:t>
-            </w:r>
-          </w:p>
-        </w:tc>
-        <w:tc>
-          <w:p>
-            <w:pPr>
-              <w:pStyle w:val="Compact"/>
-              <w:jc w:val="left"/>
-            </w:pPr>
-            <w:r>
-              <w:t xml:space="preserve">08/10/20</w:t>
-            </w:r>
-          </w:p>
-        </w:tc>
-        <w:tc>
-          <w:p>
-            <w:pPr>
-              <w:pStyle w:val="Compact"/>
-              <w:jc w:val="left"/>
-            </w:pPr>
-            <w:r>
-              <w:t xml:space="preserve">Poster workshop</w:t>
-            </w:r>
-          </w:p>
-        </w:tc>
-        <w:tc>
-          <w:p/>
+              <w:t xml:space="preserve">THU</w:t>
+            </w:r>
+          </w:p>
+        </w:tc>
+        <w:tc>
+          <w:p>
+            <w:pPr>
+              <w:pStyle w:val="Compact"/>
+              <w:jc w:val="left"/>
+            </w:pPr>
+            <w:r>
+              <w:t xml:space="preserve">08/20/20</w:t>
+            </w:r>
+          </w:p>
+        </w:tc>
+        <w:tc>
+          <w:p>
+            <w:pPr>
+              <w:pStyle w:val="Compact"/>
+              <w:jc w:val="left"/>
+            </w:pPr>
+            <w:r>
+              <w:t xml:space="preserve">Open workshop</w:t>
+            </w:r>
+          </w:p>
+        </w:tc>
+        <w:tc>
+          <w:p>
+            <w:pPr>
+              <w:pStyle w:val="Compact"/>
+              <w:jc w:val="left"/>
+            </w:pPr>
+            <w:r>
+              <w:t xml:space="preserve">5 - 630 pm, Google Meet</w:t>
+            </w:r>
+          </w:p>
         </w:tc>
       </w:tr>
       <w:tr>
@@ -911,56 +953,7 @@
               <w:jc w:val="left"/>
             </w:pPr>
             <w:r>
-              <w:t xml:space="preserve">12</w:t>
-            </w:r>
-          </w:p>
-        </w:tc>
-        <w:tc>
-          <w:p>
-            <w:pPr>
-              <w:pStyle w:val="Compact"/>
-              <w:jc w:val="left"/>
-            </w:pPr>
-            <w:r>
-              <w:t xml:space="preserve">MON</w:t>
-            </w:r>
-          </w:p>
-        </w:tc>
-        <w:tc>
-          <w:p>
-            <w:pPr>
-              <w:pStyle w:val="Compact"/>
-              <w:jc w:val="left"/>
-            </w:pPr>
-            <w:r>
-              <w:t xml:space="preserve">08/17/20</w:t>
-            </w:r>
-          </w:p>
-        </w:tc>
-        <w:tc>
-          <w:p>
-            <w:pPr>
-              <w:pStyle w:val="Compact"/>
-              <w:jc w:val="left"/>
-            </w:pPr>
-            <w:r>
-              <w:t xml:space="preserve">Open workshop</w:t>
-            </w:r>
-          </w:p>
-        </w:tc>
-        <w:tc>
-          <w:p/>
-        </w:tc>
-      </w:tr>
-      <w:tr>
-        <w:tc>
-          <w:p>
-            <w:pPr>
-              <w:pStyle w:val="Compact"/>
-              <w:jc w:val="left"/>
-            </w:pPr>
-            <w:r>
-              <w:t xml:space="preserve">12</w:t>
+              <w:t xml:space="preserve">11</w:t>
             </w:r>
           </w:p>
         </w:tc>
@@ -998,7 +991,15 @@
           </w:p>
         </w:tc>
         <w:tc>
-          <w:p/>
+          <w:p>
+            <w:pPr>
+              <w:pStyle w:val="Compact"/>
+              <w:jc w:val="left"/>
+            </w:pPr>
+            <w:r>
+              <w:t xml:space="preserve">TBD</w:t>
+            </w:r>
+          </w:p>
         </w:tc>
       </w:tr>
     </w:tbl>
@@ -1066,18 +1067,18 @@
               <w:jc w:val="left"/>
             </w:pPr>
             <w:r>
-              <w:t xml:space="preserve">Reseach Planning Guide</w:t>
-            </w:r>
-          </w:p>
-        </w:tc>
-        <w:tc>
-          <w:p>
-            <w:pPr>
-              <w:pStyle w:val="Compact"/>
-              <w:jc w:val="left"/>
-            </w:pPr>
-            <w:r>
-              <w:t xml:space="preserve">June 19th (or by arrangement)</w:t>
+              <w:t xml:space="preserve">Early Summer Reflection</w:t>
+            </w:r>
+          </w:p>
+        </w:tc>
+        <w:tc>
+          <w:p>
+            <w:pPr>
+              <w:pStyle w:val="Compact"/>
+              <w:jc w:val="left"/>
+            </w:pPr>
+            <w:r>
+              <w:t xml:space="preserve">June 18th</w:t>
             </w:r>
           </w:p>
         </w:tc>
@@ -1090,7 +1091,7 @@
               <w:jc w:val="left"/>
             </w:pPr>
             <w:r>
-              <w:t xml:space="preserve">Mid Summer Reflection</w:t>
+              <w:t xml:space="preserve">Research Abstract*</w:t>
             </w:r>
           </w:p>
         </w:tc>
@@ -1114,7 +1115,7 @@
               <w:jc w:val="left"/>
             </w:pPr>
             <w:r>
-              <w:t xml:space="preserve">Final Abstract</w:t>
+              <w:t xml:space="preserve">Midsummer Reflection</w:t>
             </w:r>
           </w:p>
         </w:tc>
@@ -1138,18 +1139,18 @@
               <w:jc w:val="left"/>
             </w:pPr>
             <w:r>
-              <w:t xml:space="preserve">Draft Research Poster</w:t>
-            </w:r>
-          </w:p>
-        </w:tc>
-        <w:tc>
-          <w:p>
-            <w:pPr>
-              <w:pStyle w:val="Compact"/>
-              <w:jc w:val="left"/>
-            </w:pPr>
-            <w:r>
-              <w:t xml:space="preserve">August 5th</w:t>
+              <w:t xml:space="preserve">Reseach Planning Guide*</w:t>
+            </w:r>
+          </w:p>
+        </w:tc>
+        <w:tc>
+          <w:p>
+            <w:pPr>
+              <w:pStyle w:val="Compact"/>
+              <w:jc w:val="left"/>
+            </w:pPr>
+            <w:r>
+              <w:t xml:space="preserve">August 1st (or by arrangement)</w:t>
             </w:r>
           </w:p>
         </w:tc>
@@ -1162,18 +1163,18 @@
               <w:jc w:val="left"/>
             </w:pPr>
             <w:r>
-              <w:t xml:space="preserve">Final Research Poster</w:t>
-            </w:r>
-          </w:p>
-        </w:tc>
-        <w:tc>
-          <w:p>
-            <w:pPr>
-              <w:pStyle w:val="Compact"/>
-              <w:jc w:val="left"/>
-            </w:pPr>
-            <w:r>
-              <w:t xml:space="preserve">August 10th</w:t>
+              <w:t xml:space="preserve">Finding a research lab**</w:t>
+            </w:r>
+          </w:p>
+        </w:tc>
+        <w:tc>
+          <w:p>
+            <w:pPr>
+              <w:pStyle w:val="Compact"/>
+              <w:jc w:val="left"/>
+            </w:pPr>
+            <w:r>
+              <w:t xml:space="preserve">August 1st (or by arrangement)</w:t>
             </w:r>
           </w:p>
         </w:tc>
@@ -1186,6 +1187,54 @@
               <w:jc w:val="left"/>
             </w:pPr>
             <w:r>
+              <w:t xml:space="preserve">Draft Presentation</w:t>
+            </w:r>
+          </w:p>
+        </w:tc>
+        <w:tc>
+          <w:p>
+            <w:pPr>
+              <w:pStyle w:val="Compact"/>
+              <w:jc w:val="left"/>
+            </w:pPr>
+            <w:r>
+              <w:t xml:space="preserve">August 17th</w:t>
+            </w:r>
+          </w:p>
+        </w:tc>
+      </w:tr>
+      <w:tr>
+        <w:tc>
+          <w:p>
+            <w:pPr>
+              <w:pStyle w:val="Compact"/>
+              <w:jc w:val="left"/>
+            </w:pPr>
+            <w:r>
+              <w:t xml:space="preserve">Final Presentation</w:t>
+            </w:r>
+          </w:p>
+        </w:tc>
+        <w:tc>
+          <w:p>
+            <w:pPr>
+              <w:pStyle w:val="Compact"/>
+              <w:jc w:val="left"/>
+            </w:pPr>
+            <w:r>
+              <w:t xml:space="preserve">August 21th</w:t>
+            </w:r>
+          </w:p>
+        </w:tc>
+      </w:tr>
+      <w:tr>
+        <w:tc>
+          <w:p>
+            <w:pPr>
+              <w:pStyle w:val="Compact"/>
+              <w:jc w:val="left"/>
+            </w:pPr>
+            <w:r>
               <w:t xml:space="preserve">End of Summer Reflection</w:t>
             </w:r>
           </w:p>
@@ -1197,12 +1246,45 @@
               <w:jc w:val="left"/>
             </w:pPr>
             <w:r>
-              <w:t xml:space="preserve">August 21st</w:t>
+              <w:t xml:space="preserve">August 27th</w:t>
             </w:r>
           </w:p>
         </w:tc>
       </w:tr>
     </w:tbl>
+    <w:p>
+      <w:pPr>
+        <w:pStyle w:val="BodyText"/>
+      </w:pPr>
+      <w:r>
+        <w:t xml:space="preserve">(*) If in a research lab/returning MARC Scholar</w:t>
+      </w:r>
+      <w:r>
+        <w:t xml:space="preserve"> </w:t>
+      </w:r>
+      <w:r>
+        <w:t xml:space="preserve">(**) If not in a research lab/new MARC Scholar</w:t>
+      </w:r>
+    </w:p>
+    <w:p>
+      <w:pPr>
+        <w:pStyle w:val="BodyText"/>
+      </w:pPr>
+      <w:r>
+        <w:t xml:space="preserve">Please email deliverable to</w:t>
+      </w:r>
+      <w:r>
+        <w:t xml:space="preserve"> </w:t>
+      </w:r>
+      <w:hyperlink r:id="rId21">
+        <w:r>
+          <w:rPr>
+            <w:rStyle w:val="Hyperlink"/>
+          </w:rPr>
+          <w:t xml:space="preserve">gree9242@uri.edu</w:t>
+        </w:r>
+      </w:hyperlink>
+    </w:p>
     <w:sectPr/>
   </w:body>
 </w:document>

--- a/readme.docx
+++ b/readme.docx
@@ -473,7 +473,7 @@
               <w:jc w:val="left"/>
             </w:pPr>
             <w:r>
-              <w:t xml:space="preserve">Graduate School</w:t>
+              <w:t xml:space="preserve">CV/Academic resume</w:t>
             </w:r>
           </w:p>
         </w:tc>
@@ -530,7 +530,7 @@
               <w:jc w:val="left"/>
             </w:pPr>
             <w:r>
-              <w:t xml:space="preserve">CV/Academic resume</w:t>
+              <w:t xml:space="preserve">Graduate School</w:t>
             </w:r>
           </w:p>
         </w:tc>
@@ -929,7 +929,7 @@
               <w:jc w:val="left"/>
             </w:pPr>
             <w:r>
-              <w:t xml:space="preserve">Open workshop</w:t>
+              <w:t xml:space="preserve">Open session</w:t>
             </w:r>
           </w:p>
         </w:tc>
@@ -1078,7 +1078,7 @@
               <w:jc w:val="left"/>
             </w:pPr>
             <w:r>
-              <w:t xml:space="preserve">June 18th</w:t>
+              <w:t xml:space="preserve">June 25th</w:t>
             </w:r>
           </w:p>
         </w:tc>
@@ -1091,18 +1091,18 @@
               <w:jc w:val="left"/>
             </w:pPr>
             <w:r>
-              <w:t xml:space="preserve">Research Abstract*</w:t>
-            </w:r>
-          </w:p>
-        </w:tc>
-        <w:tc>
-          <w:p>
-            <w:pPr>
-              <w:pStyle w:val="Compact"/>
-              <w:jc w:val="left"/>
-            </w:pPr>
-            <w:r>
-              <w:t xml:space="preserve">July 10th</w:t>
+              <w:t xml:space="preserve">Updated CV/Academic Resume</w:t>
+            </w:r>
+          </w:p>
+        </w:tc>
+        <w:tc>
+          <w:p>
+            <w:pPr>
+              <w:pStyle w:val="Compact"/>
+              <w:jc w:val="left"/>
+            </w:pPr>
+            <w:r>
+              <w:t xml:space="preserve">July 9th</w:t>
             </w:r>
           </w:p>
         </w:tc>
@@ -1126,7 +1126,7 @@
               <w:jc w:val="left"/>
             </w:pPr>
             <w:r>
-              <w:t xml:space="preserve">July 15th</w:t>
+              <w:t xml:space="preserve">July 23rd</w:t>
             </w:r>
           </w:p>
         </w:tc>
@@ -1150,7 +1150,7 @@
               <w:jc w:val="left"/>
             </w:pPr>
             <w:r>
-              <w:t xml:space="preserve">August 1st (or by arrangement)</w:t>
+              <w:t xml:space="preserve">August 6th (or by arrangement)</w:t>
             </w:r>
           </w:p>
         </w:tc>
@@ -1174,7 +1174,7 @@
               <w:jc w:val="left"/>
             </w:pPr>
             <w:r>
-              <w:t xml:space="preserve">August 1st (or by arrangement)</w:t>
+              <w:t xml:space="preserve">August 6th (or by arrangement)</w:t>
             </w:r>
           </w:p>
         </w:tc>
@@ -1187,18 +1187,18 @@
               <w:jc w:val="left"/>
             </w:pPr>
             <w:r>
-              <w:t xml:space="preserve">Draft Presentation</w:t>
-            </w:r>
-          </w:p>
-        </w:tc>
-        <w:tc>
-          <w:p>
-            <w:pPr>
-              <w:pStyle w:val="Compact"/>
-              <w:jc w:val="left"/>
-            </w:pPr>
-            <w:r>
-              <w:t xml:space="preserve">August 17th</w:t>
+              <w:t xml:space="preserve">Coding project</w:t>
+            </w:r>
+          </w:p>
+        </w:tc>
+        <w:tc>
+          <w:p>
+            <w:pPr>
+              <w:pStyle w:val="Compact"/>
+              <w:jc w:val="left"/>
+            </w:pPr>
+            <w:r>
+              <w:t xml:space="preserve">August 13th</w:t>
             </w:r>
           </w:p>
         </w:tc>
@@ -1211,18 +1211,18 @@
               <w:jc w:val="left"/>
             </w:pPr>
             <w:r>
-              <w:t xml:space="preserve">Final Presentation</w:t>
-            </w:r>
-          </w:p>
-        </w:tc>
-        <w:tc>
-          <w:p>
-            <w:pPr>
-              <w:pStyle w:val="Compact"/>
-              <w:jc w:val="left"/>
-            </w:pPr>
-            <w:r>
-              <w:t xml:space="preserve">August 21th</w:t>
+              <w:t xml:space="preserve">Draft Presentation</w:t>
+            </w:r>
+          </w:p>
+        </w:tc>
+        <w:tc>
+          <w:p>
+            <w:pPr>
+              <w:pStyle w:val="Compact"/>
+              <w:jc w:val="left"/>
+            </w:pPr>
+            <w:r>
+              <w:t xml:space="preserve">August 17th</w:t>
             </w:r>
           </w:p>
         </w:tc>
@@ -1235,6 +1235,30 @@
               <w:jc w:val="left"/>
             </w:pPr>
             <w:r>
+              <w:t xml:space="preserve">Final Presentation</w:t>
+            </w:r>
+          </w:p>
+        </w:tc>
+        <w:tc>
+          <w:p>
+            <w:pPr>
+              <w:pStyle w:val="Compact"/>
+              <w:jc w:val="left"/>
+            </w:pPr>
+            <w:r>
+              <w:t xml:space="preserve">August 20th</w:t>
+            </w:r>
+          </w:p>
+        </w:tc>
+      </w:tr>
+      <w:tr>
+        <w:tc>
+          <w:p>
+            <w:pPr>
+              <w:pStyle w:val="Compact"/>
+              <w:jc w:val="left"/>
+            </w:pPr>
+            <w:r>
               <w:t xml:space="preserve">End of Summer Reflection</w:t>
             </w:r>
           </w:p>
@@ -1247,6 +1271,30 @@
             </w:pPr>
             <w:r>
               <w:t xml:space="preserve">August 27th</w:t>
+            </w:r>
+          </w:p>
+        </w:tc>
+      </w:tr>
+      <w:tr>
+        <w:tc>
+          <w:p>
+            <w:pPr>
+              <w:pStyle w:val="Compact"/>
+              <w:jc w:val="left"/>
+            </w:pPr>
+            <w:r>
+              <w:t xml:space="preserve">Research Abstract*</w:t>
+            </w:r>
+          </w:p>
+        </w:tc>
+        <w:tc>
+          <w:p>
+            <w:pPr>
+              <w:pStyle w:val="Compact"/>
+              <w:jc w:val="left"/>
+            </w:pPr>
+            <w:r>
+              <w:t xml:space="preserve">September 11th (ABRCMS site)</w:t>
             </w:r>
           </w:p>
         </w:tc>
@@ -1271,7 +1319,7 @@
         <w:pStyle w:val="BodyText"/>
       </w:pPr>
       <w:r>
-        <w:t xml:space="preserve">Please email deliverable to</w:t>
+        <w:t xml:space="preserve">Please email deliverables to</w:t>
       </w:r>
       <w:r>
         <w:t xml:space="preserve"> </w:t>
